--- a/database/Create_value.docx
+++ b/database/Create_value.docx
@@ -208,6 +208,11 @@
     </w:p>
     <w:p>
       <w:r>
+        <w:t>-- Created DATETIME,</w:t>
+      </w:r>
+    </w:p>
+    <w:p>
+      <w:r>
         <w:t>-- Status BIT,</w:t>
       </w:r>
     </w:p>
@@ -223,28 +228,99 @@
     </w:p>
     <w:p>
       <w:r>
-        <w:t>VALUES('PM00001',N'Iphone 5',1000000,1500000,5,80,100,'Iphone 5',365,15,'Đây là siêu phẩm điện thoại',4,3,1,'CA008'),</w:t>
-      </w:r>
-    </w:p>
-    <w:p>
-      <w:r>
-        <w:t>('PM00002',N'Iphone 5s',1200000,1600000,5,100,100,'Iphone 5s',365,15,'Đây là siêu phẩm điện thoại',10,6,1,'CA008'),</w:t>
-      </w:r>
-    </w:p>
-    <w:p>
-      <w:r>
-        <w:t>('PM00003',N'Iphone 6',1500000,3000000,5,0,100,'Iphone 6',365,15,'Đây là siêu phẩm điện thoại',100,50,1,'CA008'),</w:t>
-      </w:r>
-    </w:p>
-    <w:p>
-      <w:r>
-        <w:t>('PM00004',N'Samsung galaxy A7',1000000,1200000,5,80,100,'Samsung galaxy A7',365,15,'Đây là điện thoại',8,1,1,'CA009'),</w:t>
+        <w:t>VALUES('PM00001',N'Iphone 5',1000000,1500000,5,80,100,'Iphone 5',365,15,'Đây là siêu phẩm điện thoại',4,3,'2019-01-06 21:25:33',1,'CA008'),</w:t>
+      </w:r>
+    </w:p>
+    <w:p>
+      <w:r>
+        <w:t>('PM00002',N'Iphone 5s',1200000,1600000,5,100,100,'Iphone 5s',365,15,'Đây là siêu phẩm điện thoại',10,6,'2019-01-06 21:25:33',1,'CA008'),</w:t>
+      </w:r>
+    </w:p>
+    <w:p>
+      <w:r>
+        <w:t>('PM00003',N'Iphone 6',1500000,3000000,5,0,100,'Iphone 6',365,15,'Đây là siêu phẩm điện thoại',100,50,'2019-01-06 21:25:33',1,'CA008'),</w:t>
       </w:r>
     </w:p>
     <w:p>
       <w:r>
         <w:lastRenderedPageBreak/>
-        <w:t>('PM00005',N'Samsung galaxy S9',5000000,2000000,5,20,100,'Samsung galaxy S9',730,15,'Đây là siêu phẩm điện thoại',1000,2,1,'CA009')</w:t>
+        <w:t>('PM00004',N'Samsung galaxy A7',1000000,1200000,5,80,100,'Samsung galaxy A7',365,15,'Đây là điện thoại',8,1,'2019-01-06 21:25:33',1,'CA009'),</w:t>
+      </w:r>
+    </w:p>
+    <w:p>
+      <w:r>
+        <w:t>('PM00005',N'Samsung galaxy S9',5000000,2000000,5,20,100,'Samsung galaxy S9',730,15,'Đây là siêu phẩm điện thoại',1000,2,'2019-01-06 21:25:33',1,'CA009')</w:t>
+      </w:r>
+    </w:p>
+    <w:p>
+      <w:r>
+        <w:t>GO</w:t>
+      </w:r>
+    </w:p>
+    <w:p/>
+    <w:p>
+      <w:r>
+        <w:t>--Specification</w:t>
+      </w:r>
+    </w:p>
+    <w:p>
+      <w:r>
+        <w:t>-- SpecificationId CHAR(9) PRIMARY KEY,</w:t>
+      </w:r>
+    </w:p>
+    <w:p>
+      <w:r>
+        <w:t>-- SpecificationKey NVARCHAR(20) NOT NULL,</w:t>
+      </w:r>
+    </w:p>
+    <w:p>
+      <w:r>
+        <w:t>-- Specification NVARCHAR(20) NOT NULL,</w:t>
+      </w:r>
+    </w:p>
+    <w:p>
+      <w:r>
+        <w:t>-- Status BIT,</w:t>
+      </w:r>
+    </w:p>
+    <w:p>
+      <w:r>
+        <w:t>-- ProductId CHAR(7) FOREIGN KEY REFERENCES Product(ProductId)</w:t>
+      </w:r>
+    </w:p>
+    <w:p>
+      <w:r>
+        <w:t>-- KEY: BRAND, MadeIn, ReleaseYear, Type, Actived, Material, Color, Processor, Memory, Display, Graphic, Storage, Camera, Networking, Battery, Dimensions, Weight, OperatingSystem</w:t>
+      </w:r>
+    </w:p>
+    <w:p>
+      <w:r>
+        <w:t>INSERT Specification</w:t>
+      </w:r>
+    </w:p>
+    <w:p>
+      <w:r>
+        <w:t>VALUES('PM00001S01','BRAND','Apple',1,'PM00001'),</w:t>
+      </w:r>
+    </w:p>
+    <w:p>
+      <w:r>
+        <w:t>('PM00002S01','BRAND','Apple',1,'PM00002'),</w:t>
+      </w:r>
+    </w:p>
+    <w:p>
+      <w:r>
+        <w:t>('PM00003S01','BRAND','Apple',1,'PM00003'),</w:t>
+      </w:r>
+    </w:p>
+    <w:p>
+      <w:r>
+        <w:t>('PM00004S01','BRAND','Samsung',1,'PM00004'),</w:t>
+      </w:r>
+    </w:p>
+    <w:p>
+      <w:r>
+        <w:t>('PM00005S01','BRAND','Samsung',1,'PM00005')</w:t>
       </w:r>
     </w:p>
     <w:p>

--- a/database/Create_value.docx
+++ b/database/Create_value.docx
@@ -321,6 +321,77 @@
     <w:p>
       <w:r>
         <w:t>('PM00005S01','BRAND','Samsung',1,'PM00005')</w:t>
+      </w:r>
+    </w:p>
+    <w:p>
+      <w:r>
+        <w:t>GO</w:t>
+      </w:r>
+    </w:p>
+    <w:p/>
+    <w:p>
+      <w:r>
+        <w:t>--News</w:t>
+      </w:r>
+    </w:p>
+    <w:p>
+      <w:r>
+        <w:t>-- NewsId CHAR(7) PRIMARY KEY,</w:t>
+      </w:r>
+    </w:p>
+    <w:p>
+      <w:r>
+        <w:t>-- Title NVARCHAR(200) NOT NULL,</w:t>
+      </w:r>
+    </w:p>
+    <w:p>
+      <w:r>
+        <w:t>-- Description NTEXT NOT NULL,</w:t>
+      </w:r>
+    </w:p>
+    <w:p>
+      <w:r>
+        <w:t>-- Priority INT,</w:t>
+      </w:r>
+    </w:p>
+    <w:p>
+      <w:r>
+        <w:t>-- Created DATETIME DEFAULT(GETDATE()),</w:t>
+      </w:r>
+    </w:p>
+    <w:p>
+      <w:r>
+        <w:t>-- Status BIT,</w:t>
+      </w:r>
+    </w:p>
+    <w:p>
+      <w:r>
+        <w:t>-- ProductId CHAR(7) FOREIGN KEY REFERENCES Product(ProductId)</w:t>
+      </w:r>
+    </w:p>
+    <w:p>
+      <w:r>
+        <w:t>INSERT News</w:t>
+      </w:r>
+    </w:p>
+    <w:p>
+      <w:r>
+        <w:t>VALUES('N000001','Hehe test news 1','Day la test new 1 nhe anh em oi',1,'2019-01-06 21:25:33',1,NULL),</w:t>
+      </w:r>
+    </w:p>
+    <w:p>
+      <w:r>
+        <w:t>('N000002','News for iphone 5','Day la test new 2 nhe anh em oi',2,'2019-01-06 21:25:33',1,'PM00002'),</w:t>
+      </w:r>
+    </w:p>
+    <w:p>
+      <w:r>
+        <w:t>('N000003','News for iphone 5s','Day la test new 3 nhe anh em oi',3,'2019-01-06 21:25:33',1,'PM00003'),</w:t>
+      </w:r>
+    </w:p>
+    <w:p>
+      <w:r>
+        <w:t>('N000004','News for iphone 6','Day la test new 4 nhe anh em oi',4,'2019-01-06 21:25:33',1,'PM00004')</w:t>
       </w:r>
     </w:p>
     <w:p>

--- a/database/Create_value.docx
+++ b/database/Create_value.docx
@@ -376,22 +376,22 @@
     </w:p>
     <w:p>
       <w:r>
-        <w:t>VALUES('N000001','Hehe test news 1','Day la test new 1 nhe anh em oi',1,'2019-01-06 21:25:33',1,NULL),</w:t>
-      </w:r>
-    </w:p>
-    <w:p>
-      <w:r>
-        <w:t>('N000002','News for iphone 5','Day la test new 2 nhe anh em oi',2,'2019-01-06 21:25:33',1,'PM00002'),</w:t>
-      </w:r>
-    </w:p>
-    <w:p>
-      <w:r>
-        <w:t>('N000003','News for iphone 5s','Day la test new 3 nhe anh em oi',3,'2019-01-06 21:25:33',1,'PM00003'),</w:t>
-      </w:r>
-    </w:p>
-    <w:p>
-      <w:r>
-        <w:t>('N000004','News for iphone 6','Day la test new 4 nhe anh em oi',4,'2019-01-06 21:25:33',1,'PM00004')</w:t>
+        <w:t>VALUES('N000001','http://cep.com.vn/uploads/images/chu-de-tieng-Anh-tin-tuc-news.png','Hehe test news 1','Day la test new 1 nhe anh em oi',1,'2019-01-06 21:25:33',1,NULL),</w:t>
+      </w:r>
+    </w:p>
+    <w:p>
+      <w:r>
+        <w:t>('N000002','http://cep.com.vn/uploads/images/chu-de-tieng-Anh-tin-tuc-news.png','News for iphone 5','Day la test new 2 nhe anh em oi',2,'2019-01-06 21:25:33',1,'PM00002'),</w:t>
+      </w:r>
+    </w:p>
+    <w:p>
+      <w:r>
+        <w:t>('N000003','http://cep.com.vn/uploads/images/chu-de-tieng-Anh-tin-tuc-news.png','News for iphone 5s','Day la test new 3 nhe anh em oi',3,'2019-01-06 21:25:33',1,'PM00003'),</w:t>
+      </w:r>
+    </w:p>
+    <w:p>
+      <w:r>
+        <w:t>('N000004','http://cep.com.vn/uploads/images/chu-de-tieng-Anh-tin-tuc-news.png','News for iphone 6','Day la test new 4 nhe anh em oi',4,'2019-01-06 21:25:33',1,'PM00004')</w:t>
       </w:r>
     </w:p>
     <w:p>

--- a/database/Create_value.docx
+++ b/database/Create_value.docx
@@ -77,7 +77,12 @@
     </w:p>
     <w:p>
       <w:r>
-        <w:t>VALUES('CA001',N'Điện thoại',N'Danh sách điện thoại',4,1,1,NULL),</w:t>
+        <w:t>VALUES</w:t>
+      </w:r>
+    </w:p>
+    <w:p>
+      <w:r>
+        <w:t>('CA001',N'Điện thoại',N'Danh sách điện thoại',4,1,1,NULL),</w:t>
       </w:r>
     </w:p>
     <w:p>
@@ -132,6 +137,61 @@
     </w:p>
     <w:p>
       <w:r>
+        <w:t>('CA012',N'Test',N'Danh sách điện thoại',4,4,1,'CA001')</w:t>
+      </w:r>
+    </w:p>
+    <w:p>
+      <w:r>
+        <w:t>-- ('CAA01',N'Trang tổng quan',N'Quản lý danh mục trang quản trị',0,1,1,NULL,0),</w:t>
+      </w:r>
+    </w:p>
+    <w:p>
+      <w:r>
+        <w:t>-- ('CAA02',N'Danh mục',N'Quản lý danh mục trang quản trị',0,2,1,NULL,0),</w:t>
+      </w:r>
+    </w:p>
+    <w:p>
+      <w:r>
+        <w:t>-- ('CAA03',N'Sản phẩm',N'Quản lý sản phẩm trang quản trị',0,3,1,NULL,0),</w:t>
+      </w:r>
+    </w:p>
+    <w:p>
+      <w:r>
+        <w:t>-- ('CAA04',N'Người dùng',N'Quản lý người dùng trang quản trị',0,4,1,NULL,0),</w:t>
+      </w:r>
+    </w:p>
+    <w:p>
+      <w:r>
+        <w:t>-- ('CAA05',N'Đơn hàng',N'Quản lý đơn hàng trang quản trị',0,5,1,NULL,0),</w:t>
+      </w:r>
+    </w:p>
+    <w:p>
+      <w:r>
+        <w:t>-- ('CAA06',N'Tin tức',N'Quản lý tin tức trang quản trị',0,6,1,NULL,0),</w:t>
+      </w:r>
+    </w:p>
+    <w:p>
+      <w:r>
+        <w:t>-- ('CAA07',N'Sự kiện',N'Quản lý sự kiện trang quản trị',0,7,1,NULL,0),</w:t>
+      </w:r>
+    </w:p>
+    <w:p>
+      <w:r>
+        <w:t>-- ('CAA08',N'Dịch vụ',N'Quản lý dịch vụ trang quản trị',0,8,1,NULL,0),</w:t>
+      </w:r>
+    </w:p>
+    <w:p>
+      <w:r>
+        <w:t>-- ('CAA09',N'Quản lý danh mục',N'Quản lý danh mục trang quản trị',0,1,1,'CAA02',0),</w:t>
+      </w:r>
+    </w:p>
+    <w:p>
+      <w:r>
+        <w:t>-- ('CAA10',N'Thêm danh mục',N'Quản lý danh mục trang quản trị',0,2,1,'CAA02',0)</w:t>
+      </w:r>
+    </w:p>
+    <w:p>
+      <w:r>
         <w:t>GO</w:t>
       </w:r>
     </w:p>
@@ -203,6 +263,7 @@
     </w:p>
     <w:p>
       <w:r>
+        <w:lastRenderedPageBreak/>
         <w:t>-- Sold INT DEFAULT(0),</w:t>
       </w:r>
     </w:p>
@@ -243,7 +304,6 @@
     </w:p>
     <w:p>
       <w:r>
-        <w:lastRenderedPageBreak/>
         <w:t>('PM00004',N'Samsung galaxy A7',1000000,1200000,5,80,100,'Samsung galaxy A7',365,15,'Đây là điện thoại',8,1,'2019-01-06 21:25:33',1,'CA009'),</w:t>
       </w:r>
     </w:p>
@@ -392,6 +452,38 @@
     <w:p>
       <w:r>
         <w:t>('N000004','http://cep.com.vn/uploads/images/chu-de-tieng-Anh-tin-tuc-news.png','News for iphone 6','Day la test new 4 nhe anh em oi',4,'2019-01-06 21:25:33',1,'PM00004')</w:t>
+      </w:r>
+    </w:p>
+    <w:p>
+      <w:r>
+        <w:t>GO</w:t>
+      </w:r>
+    </w:p>
+    <w:p/>
+    <w:p>
+      <w:r>
+        <w:t>DECLARE @result BIT</w:t>
+      </w:r>
+    </w:p>
+    <w:p>
+      <w:r>
+        <w:t>EXEC createAccountModerator 'A000001','adminstrator','huy12345',1,N'abd.jpg','Huy','2019-01-06 21:25:33','abc@gmail.com','0966******','Ha Noi',1,@result OUTPUT</w:t>
+      </w:r>
+    </w:p>
+    <w:p>
+      <w:r>
+        <w:t>SELECT @result</w:t>
+      </w:r>
+    </w:p>
+    <w:p>
+      <w:r>
+        <w:t>GO</w:t>
+      </w:r>
+    </w:p>
+    <w:p/>
+    <w:p>
+      <w:r>
+        <w:t>INSERT Account VALUES('A000001','adminstrator','huy12345',1,'Huy','2019-01-06 21:25:33','abc@gmail.com','0966******','Ha Noi',NULL,NULL,1,N'abd.jpg',0)</w:t>
       </w:r>
     </w:p>
     <w:p>
